--- a/rapport.docx
+++ b/rapport.docx
@@ -245,8 +245,6 @@
         </w:p>
         <w:p/>
         <w:p>
-          <w:bookmarkStart w:id="0" w:name="_GoBack"/>
-          <w:bookmarkEnd w:id="0"/>
           <w:r>
             <w:rPr>
               <w:noProof/>
@@ -873,12 +871,9 @@
           <w:rPr>
             <w:rStyle w:val="Lienhypertexte"/>
           </w:rPr>
-          <w:t>https://github.com/iyidh/JIYDH_Abdulmajeed_Dijkstra</w:t>
+          <w:t>https://github.com/iyidh/JIYDH-Abdulmajeed</w:t>
         </w:r>
       </w:hyperlink>
-      <w:r>
-        <w:t xml:space="preserve"> </w:t>
-      </w:r>
     </w:p>
     <w:p>
       <w:r>
@@ -888,9 +883,9 @@
         </w:rPr>
         <w:drawing>
           <wp:inline distT="0" distB="0" distL="0" distR="0">
-            <wp:extent cx="3301012" cy="1619250"/>
-            <wp:effectExtent l="19050" t="0" r="0" b="0"/>
-            <wp:docPr id="1" name="Image 0" descr="cp5.PNG"/>
+            <wp:extent cx="2838450" cy="1819275"/>
+            <wp:effectExtent l="0" t="0" r="0" b="0"/>
+            <wp:docPr id="5" name="Image 5"/>
             <wp:cNvGraphicFramePr>
               <a:graphicFrameLocks xmlns:a="http://schemas.openxmlformats.org/drawingml/2006/main" noChangeAspect="1"/>
             </wp:cNvGraphicFramePr>
@@ -898,11 +893,17 @@
               <a:graphicData uri="http://schemas.openxmlformats.org/drawingml/2006/picture">
                 <pic:pic xmlns:pic="http://schemas.openxmlformats.org/drawingml/2006/picture">
                   <pic:nvPicPr>
-                    <pic:cNvPr id="0" name="cp5.PNG"/>
+                    <pic:cNvPr id="0" name="Capture.PNG"/>
                     <pic:cNvPicPr/>
                   </pic:nvPicPr>
                   <pic:blipFill>
-                    <a:blip r:embed="rId13"/>
+                    <a:blip r:embed="rId13">
+                      <a:extLst>
+                        <a:ext uri="{28A0092B-C50C-407E-A947-70E740481C1C}">
+                          <a14:useLocalDpi xmlns:a14="http://schemas.microsoft.com/office/drawing/2010/main" val="0"/>
+                        </a:ext>
+                      </a:extLst>
+                    </a:blip>
                     <a:stretch>
                       <a:fillRect/>
                     </a:stretch>
@@ -910,7 +911,7 @@
                   <pic:spPr>
                     <a:xfrm>
                       <a:off x="0" y="0"/>
-                      <a:ext cx="3302307" cy="1619885"/>
+                      <a:ext cx="2846618" cy="1824510"/>
                     </a:xfrm>
                     <a:prstGeom prst="rect">
                       <a:avLst/>
@@ -1073,6 +1074,8 @@
         </w:rPr>
         <w:t>graphe</w:t>
       </w:r>
+      <w:bookmarkStart w:id="0" w:name="_GoBack"/>
+      <w:bookmarkEnd w:id="0"/>
       <w:proofErr w:type="spellEnd"/>
       <w:r>
         <w:rPr>
@@ -1392,7 +1395,7 @@
           <w:rPr>
             <w:noProof/>
           </w:rPr>
-          <w:t>2</w:t>
+          <w:t>3</w:t>
         </w:r>
         <w:r>
           <w:rPr>
@@ -2343,7 +2346,7 @@
 </file>
 
 <file path=customXml/itemProps2.xml><?xml version="1.0" encoding="utf-8"?>
-<ds:datastoreItem xmlns:ds="http://schemas.openxmlformats.org/officeDocument/2006/customXml" ds:itemID="{BCBAA2A9-2342-4B8E-8F9F-427EBB25F9B3}">
+<ds:datastoreItem xmlns:ds="http://schemas.openxmlformats.org/officeDocument/2006/customXml" ds:itemID="{CE4DABEB-9947-4AC7-BDDE-81BAEC49426E}">
   <ds:schemaRefs>
     <ds:schemaRef ds:uri="http://schemas.openxmlformats.org/officeDocument/2006/bibliography"/>
   </ds:schemaRefs>
